--- a/folder/Sample File_2-fr_FR.docx
+++ b/folder/Sample File_2-fr_FR.docx
@@ -12,7 +12,7 @@
           <w:lang w:val="fr-FR"/>
           <w:rFonts/>
         </w:rPr>
-        <w:t xml:space="preserve">Translation items</w:t>
+        <w:t xml:space="preserve">Translation items-UT</w:t>
       </w:r>
     </w:p>
     <w:p>
@@ -21,7 +21,7 @@
           <w:lang w:val="fr-FR"/>
           <w:rFonts/>
         </w:rPr>
-        <w:t xml:space="preserve">A first segment for translation.</w:t>
+        <w:t xml:space="preserve">A first segment for translation.-UT</w:t>
       </w:r>
       <w:r>
         <w:rPr>
@@ -35,7 +35,7 @@
           <w:lang w:val="fr-FR"/>
           <w:rFonts/>
         </w:rPr>
-        <w:t xml:space="preserve">And another segment for translation</w:t>
+        <w:t xml:space="preserve">And another segment for translation-UT</w:t>
       </w:r>
     </w:p>
     <w:p/>
@@ -52,7 +52,7 @@
           <w:lang w:val="fr-FR"/>
           <w:rFonts/>
         </w:rPr>
-        <w:t xml:space="preserve">Bulleted item 1</w:t>
+        <w:t xml:space="preserve">Bulleted item 1-UT</w:t>
       </w:r>
     </w:p>
     <w:p>
@@ -68,7 +68,7 @@
           <w:lang w:val="fr-FR"/>
           <w:rFonts/>
         </w:rPr>
-        <w:t xml:space="preserve">Bulleted item 2</w:t>
+        <w:t xml:space="preserve">Bulleted item 2-UT</w:t>
       </w:r>
     </w:p>
     <w:p/>
@@ -78,7 +78,7 @@
           <w:lang w:val="fr-FR"/>
           <w:rFonts/>
         </w:rPr>
-        <w:t xml:space="preserve">My closing statement</w:t>
+        <w:t xml:space="preserve">My closing statement-UT</w:t>
       </w:r>
     </w:p>
     <w:sectPr>
